--- a/Submission_Files/04_TechnicalSafetyConcept_LaneAssistance.docx
+++ b/Submission_Files/04_TechnicalSafetyConcept_LaneAssistance.docx
@@ -15,9 +15,7 @@
         </w:rPr>
       </w:pPr>
       <w:bookmarkStart w:id="0" w:name="_gc2pz7m8v7e" w:colFirst="0" w:colLast="0"/>
-      <w:bookmarkStart w:id="1" w:name="_GoBack"/>
       <w:bookmarkEnd w:id="0"/>
-      <w:bookmarkEnd w:id="1"/>
       <w:r>
         <w:rPr>
           <w:noProof/>
@@ -132,8 +130,8 @@
           <w:szCs w:val="48"/>
         </w:rPr>
       </w:pPr>
-      <w:bookmarkStart w:id="2" w:name="_26sbew8fa0gp" w:colFirst="0" w:colLast="0"/>
-      <w:bookmarkEnd w:id="2"/>
+      <w:bookmarkStart w:id="1" w:name="_26sbew8fa0gp" w:colFirst="0" w:colLast="0"/>
+      <w:bookmarkEnd w:id="1"/>
     </w:p>
     <w:p>
       <w:pPr>
@@ -145,8 +143,8 @@
           <w:szCs w:val="48"/>
         </w:rPr>
       </w:pPr>
-      <w:bookmarkStart w:id="3" w:name="_1v0rwb789wl3" w:colFirst="0" w:colLast="0"/>
-      <w:bookmarkEnd w:id="3"/>
+      <w:bookmarkStart w:id="2" w:name="_1v0rwb789wl3" w:colFirst="0" w:colLast="0"/>
+      <w:bookmarkEnd w:id="2"/>
     </w:p>
     <w:p>
       <w:pPr>
@@ -157,8 +155,8 @@
           <w:szCs w:val="48"/>
         </w:rPr>
       </w:pPr>
-      <w:bookmarkStart w:id="4" w:name="_2468oyeg0eef" w:colFirst="0" w:colLast="0"/>
-      <w:bookmarkEnd w:id="4"/>
+      <w:bookmarkStart w:id="3" w:name="_2468oyeg0eef" w:colFirst="0" w:colLast="0"/>
+      <w:bookmarkEnd w:id="3"/>
     </w:p>
     <w:p/>
     <w:p/>
@@ -168,8 +166,8 @@
         <w:contextualSpacing w:val="0"/>
         <w:jc w:val="right"/>
       </w:pPr>
-      <w:bookmarkStart w:id="5" w:name="_ug35toubx59n" w:colFirst="0" w:colLast="0"/>
-      <w:bookmarkEnd w:id="5"/>
+      <w:bookmarkStart w:id="4" w:name="_ug35toubx59n" w:colFirst="0" w:colLast="0"/>
+      <w:bookmarkEnd w:id="4"/>
       <w:r>
         <w:rPr>
           <w:sz w:val="48"/>
@@ -197,8 +195,10 @@
           <w:b/>
           <w:color w:val="B7B7B7"/>
         </w:rPr>
-        <w:t>[Version]</w:t>
+        <w:t>1.0</w:t>
       </w:r>
+      <w:bookmarkStart w:id="5" w:name="_GoBack"/>
+      <w:bookmarkEnd w:id="5"/>
     </w:p>
     <w:p>
       <w:pPr>
@@ -1381,13 +1381,8 @@
             <w:pPr>
               <w:widowControl w:val="0"/>
             </w:pPr>
-            <w:proofErr w:type="spellStart"/>
-            <w:r>
-              <w:t>Max_Torque_Amplitude</w:t>
-            </w:r>
-            <w:proofErr w:type="spellEnd"/>
-            <w:r>
-              <w:t>.</w:t>
+            <w:r>
+              <w:t>Max_Torque_Amplitude.</w:t>
             </w:r>
           </w:p>
         </w:tc>
@@ -1473,24 +1468,17 @@
               <w:widowControl w:val="0"/>
               <w:spacing w:line="240" w:lineRule="auto"/>
             </w:pPr>
-            <w:proofErr w:type="spellStart"/>
             <w:r>
               <w:t>Max_Torque_A</w:t>
             </w:r>
-            <w:proofErr w:type="spellEnd"/>
-          </w:p>
-          <w:p>
-            <w:pPr>
-              <w:widowControl w:val="0"/>
-              <w:spacing w:line="240" w:lineRule="auto"/>
-            </w:pPr>
-            <w:proofErr w:type="spellStart"/>
-            <w:r>
-              <w:t>mplitude</w:t>
-            </w:r>
-            <w:proofErr w:type="spellEnd"/>
-            <w:r>
-              <w:t>.</w:t>
+          </w:p>
+          <w:p>
+            <w:pPr>
+              <w:widowControl w:val="0"/>
+              <w:spacing w:line="240" w:lineRule="auto"/>
+            </w:pPr>
+            <w:r>
+              <w:t>mplitude.</w:t>
             </w:r>
           </w:p>
         </w:tc>
@@ -1581,13 +1569,8 @@
             <w:pPr>
               <w:widowControl w:val="0"/>
             </w:pPr>
-            <w:proofErr w:type="spellStart"/>
-            <w:r>
-              <w:t>Max_Torque_Frequency</w:t>
-            </w:r>
-            <w:proofErr w:type="spellEnd"/>
-            <w:r>
-              <w:t>.</w:t>
+            <w:r>
+              <w:t>Max_Torque_Frequency.</w:t>
             </w:r>
           </w:p>
         </w:tc>
@@ -1673,24 +1656,17 @@
               <w:widowControl w:val="0"/>
               <w:spacing w:line="240" w:lineRule="auto"/>
             </w:pPr>
-            <w:proofErr w:type="spellStart"/>
             <w:r>
               <w:t>Max_Torque_Fr</w:t>
             </w:r>
-            <w:proofErr w:type="spellEnd"/>
-          </w:p>
-          <w:p>
-            <w:pPr>
-              <w:widowControl w:val="0"/>
-              <w:spacing w:line="240" w:lineRule="auto"/>
-            </w:pPr>
-            <w:proofErr w:type="spellStart"/>
-            <w:r>
-              <w:t>equency</w:t>
-            </w:r>
-            <w:proofErr w:type="spellEnd"/>
-            <w:r>
-              <w:t>.</w:t>
+          </w:p>
+          <w:p>
+            <w:pPr>
+              <w:widowControl w:val="0"/>
+              <w:spacing w:line="240" w:lineRule="auto"/>
+            </w:pPr>
+            <w:r>
+              <w:t>equency.</w:t>
             </w:r>
           </w:p>
         </w:tc>
@@ -1781,13 +1757,8 @@
             <w:pPr>
               <w:widowControl w:val="0"/>
             </w:pPr>
-            <w:proofErr w:type="spellStart"/>
-            <w:r>
-              <w:t>Max_Duration</w:t>
-            </w:r>
-            <w:proofErr w:type="spellEnd"/>
-            <w:r>
-              <w:t>.</w:t>
+            <w:r>
+              <w:t>Max_Duration.</w:t>
             </w:r>
           </w:p>
         </w:tc>
@@ -1938,17 +1909,8 @@
           <w:b/>
           <w:color w:val="B7B7B7"/>
         </w:rPr>
-        <w:t>[Instructions: Provide a description for each functional safety element; what is each element's purpose in the lane assistance item</w:t>
+        <w:t>[Instructions: Provide a description for each functional safety element; what is each element's purpose in the lane assistance item? ]</w:t>
       </w:r>
-      <w:proofErr w:type="gramStart"/>
-      <w:r>
-        <w:rPr>
-          <w:b/>
-          <w:color w:val="B7B7B7"/>
-        </w:rPr>
-        <w:t>? ]</w:t>
-      </w:r>
-      <w:proofErr w:type="gramEnd"/>
     </w:p>
     <w:p/>
     <w:p/>
@@ -2572,13 +2534,8 @@
               <w:spacing w:line="240" w:lineRule="auto"/>
             </w:pPr>
             <w:r>
-              <w:t xml:space="preserve">amplitude is below </w:t>
-            </w:r>
-            <w:proofErr w:type="spellStart"/>
-            <w:r>
-              <w:t>Max_Torque_Amplitude</w:t>
-            </w:r>
-            <w:proofErr w:type="spellEnd"/>
+              <w:t>amplitude is below Max_Torque_Amplitude</w:t>
+            </w:r>
           </w:p>
           <w:p>
             <w:pPr>
@@ -2594,13 +2551,8 @@
               <w:widowControl w:val="0"/>
               <w:spacing w:line="240" w:lineRule="auto"/>
             </w:pPr>
-            <w:proofErr w:type="spellStart"/>
-            <w:r>
-              <w:t>Max_Torque_Frequency</w:t>
-            </w:r>
-            <w:proofErr w:type="spellEnd"/>
-            <w:r>
-              <w:t>.</w:t>
+            <w:r>
+              <w:t>Max_Torque_Frequency.</w:t>
             </w:r>
           </w:p>
         </w:tc>
@@ -3021,13 +2973,8 @@
               <w:widowControl w:val="0"/>
             </w:pPr>
             <w:r>
-              <w:t xml:space="preserve">The lane keeping item shall ensure that the lane departure oscillating torque amplitude is below </w:t>
-            </w:r>
-            <w:proofErr w:type="spellStart"/>
-            <w:r>
-              <w:t>Max_Torque_Amplitude</w:t>
-            </w:r>
-            <w:proofErr w:type="spellEnd"/>
+              <w:t>The lane keeping item shall ensure that the lane departure oscillating torque amplitude is below Max_Torque_Amplitude</w:t>
+            </w:r>
           </w:p>
         </w:tc>
         <w:tc>
@@ -3370,15 +3317,7 @@
               <w:widowControl w:val="0"/>
             </w:pPr>
             <w:r>
-              <w:t>of ‘</w:t>
-            </w:r>
-            <w:proofErr w:type="spellStart"/>
-            <w:r>
-              <w:t>LDW_Torque_Request</w:t>
-            </w:r>
-            <w:proofErr w:type="spellEnd"/>
-            <w:r>
-              <w:t>’ sent</w:t>
+              <w:t>of ‘LDW_Torque_Request’ sent</w:t>
             </w:r>
           </w:p>
           <w:p>
@@ -3402,15 +3341,7 @@
               <w:widowControl w:val="0"/>
             </w:pPr>
             <w:r>
-              <w:t>below ‘</w:t>
-            </w:r>
-            <w:proofErr w:type="spellStart"/>
-            <w:r>
-              <w:t>Max_Torque_Amplitude</w:t>
-            </w:r>
-            <w:proofErr w:type="spellEnd"/>
-            <w:r>
-              <w:t>’.</w:t>
+              <w:t>below ‘Max_Torque_Amplitude’.</w:t>
             </w:r>
           </w:p>
         </w:tc>
@@ -3489,24 +3420,17 @@
               <w:widowControl w:val="0"/>
               <w:spacing w:line="240" w:lineRule="auto"/>
             </w:pPr>
-            <w:proofErr w:type="spellStart"/>
             <w:r>
               <w:t>LDW_Activati</w:t>
             </w:r>
-            <w:proofErr w:type="spellEnd"/>
-          </w:p>
-          <w:p>
-            <w:pPr>
-              <w:widowControl w:val="0"/>
-              <w:spacing w:line="240" w:lineRule="auto"/>
-            </w:pPr>
-            <w:proofErr w:type="spellStart"/>
-            <w:r>
-              <w:t>on_Status</w:t>
-            </w:r>
-            <w:proofErr w:type="spellEnd"/>
-            <w:r>
-              <w:t xml:space="preserve"> is</w:t>
+          </w:p>
+          <w:p>
+            <w:pPr>
+              <w:widowControl w:val="0"/>
+              <w:spacing w:line="240" w:lineRule="auto"/>
+            </w:pPr>
+            <w:r>
+              <w:t>on_Status is</w:t>
             </w:r>
           </w:p>
           <w:p>
@@ -3607,31 +3531,15 @@
               <w:widowControl w:val="0"/>
             </w:pPr>
             <w:r>
-              <w:t>the ‘</w:t>
-            </w:r>
-            <w:proofErr w:type="spellStart"/>
-            <w:r>
-              <w:t>LDW_Torque_Request</w:t>
-            </w:r>
-            <w:proofErr w:type="spellEnd"/>
-            <w:r>
-              <w:t>’</w:t>
-            </w:r>
-          </w:p>
-          <w:p>
-            <w:pPr>
-              <w:widowControl w:val="0"/>
-            </w:pPr>
-            <w:r>
-              <w:t xml:space="preserve">shall </w:t>
-            </w:r>
-            <w:proofErr w:type="spellStart"/>
-            <w:r>
-              <w:t>e</w:t>
-            </w:r>
-            <w:proofErr w:type="spellEnd"/>
-            <w:r>
-              <w:t xml:space="preserve"> set to zero.</w:t>
+              <w:t>the ‘LDW_Torque_Request’</w:t>
+            </w:r>
+          </w:p>
+          <w:p>
+            <w:pPr>
+              <w:widowControl w:val="0"/>
+            </w:pPr>
+            <w:r>
+              <w:t>shall e set to zero.</w:t>
             </w:r>
           </w:p>
         </w:tc>
@@ -3710,24 +3618,17 @@
               <w:widowControl w:val="0"/>
               <w:spacing w:line="240" w:lineRule="auto"/>
             </w:pPr>
-            <w:proofErr w:type="spellStart"/>
             <w:r>
               <w:t>LDW_Activati</w:t>
             </w:r>
-            <w:proofErr w:type="spellEnd"/>
-          </w:p>
-          <w:p>
-            <w:pPr>
-              <w:widowControl w:val="0"/>
-              <w:spacing w:line="240" w:lineRule="auto"/>
-            </w:pPr>
-            <w:proofErr w:type="spellStart"/>
-            <w:r>
-              <w:t>on_Status</w:t>
-            </w:r>
-            <w:proofErr w:type="spellEnd"/>
-            <w:r>
-              <w:t xml:space="preserve"> is</w:t>
+          </w:p>
+          <w:p>
+            <w:pPr>
+              <w:widowControl w:val="0"/>
+              <w:spacing w:line="240" w:lineRule="auto"/>
+            </w:pPr>
+            <w:r>
+              <w:t>on_Status is</w:t>
             </w:r>
           </w:p>
           <w:p>
@@ -3804,15 +3705,7 @@
               <w:widowControl w:val="0"/>
             </w:pPr>
             <w:r>
-              <w:t xml:space="preserve">As </w:t>
-            </w:r>
-            <w:proofErr w:type="spellStart"/>
-            <w:r>
-              <w:t>soons</w:t>
-            </w:r>
-            <w:proofErr w:type="spellEnd"/>
-            <w:r>
-              <w:t xml:space="preserve"> as the LDW function</w:t>
+              <w:t>As soons as the LDW function</w:t>
             </w:r>
           </w:p>
           <w:p>
@@ -3931,24 +3824,17 @@
               <w:widowControl w:val="0"/>
               <w:spacing w:line="240" w:lineRule="auto"/>
             </w:pPr>
-            <w:proofErr w:type="spellStart"/>
             <w:r>
               <w:t>LDW_Error_S</w:t>
             </w:r>
-            <w:proofErr w:type="spellEnd"/>
-          </w:p>
-          <w:p>
-            <w:pPr>
-              <w:widowControl w:val="0"/>
-              <w:spacing w:line="240" w:lineRule="auto"/>
-            </w:pPr>
-            <w:proofErr w:type="spellStart"/>
-            <w:r>
-              <w:t>tatus</w:t>
-            </w:r>
-            <w:proofErr w:type="spellEnd"/>
-            <w:r>
-              <w:t xml:space="preserve"> is zero</w:t>
+          </w:p>
+          <w:p>
+            <w:pPr>
+              <w:widowControl w:val="0"/>
+              <w:spacing w:line="240" w:lineRule="auto"/>
+            </w:pPr>
+            <w:r>
+              <w:t>tatus is zero</w:t>
             </w:r>
           </w:p>
         </w:tc>
@@ -4024,15 +3910,7 @@
               <w:widowControl w:val="0"/>
             </w:pPr>
             <w:r>
-              <w:t>‘</w:t>
-            </w:r>
-            <w:proofErr w:type="spellStart"/>
-            <w:r>
-              <w:t>LDW_Torque_Request</w:t>
-            </w:r>
-            <w:proofErr w:type="spellEnd"/>
-            <w:r>
-              <w:t>’ signal</w:t>
+              <w:t>‘LDW_Torque_Request’ signal</w:t>
             </w:r>
           </w:p>
           <w:p>
@@ -4214,31 +4092,15 @@
               <w:widowControl w:val="0"/>
             </w:pPr>
             <w:r>
-              <w:t xml:space="preserve">at </w:t>
-            </w:r>
-            <w:proofErr w:type="spellStart"/>
-            <w:r>
-              <w:t>start up</w:t>
-            </w:r>
-            <w:proofErr w:type="spellEnd"/>
-            <w:r>
-              <w:t xml:space="preserve"> of the EPS ECU to</w:t>
-            </w:r>
-          </w:p>
-          <w:p>
-            <w:pPr>
-              <w:widowControl w:val="0"/>
-            </w:pPr>
-            <w:r>
-              <w:t xml:space="preserve">check for any faults in </w:t>
-            </w:r>
-            <w:proofErr w:type="spellStart"/>
-            <w:r>
-              <w:t>mermory</w:t>
-            </w:r>
-            <w:proofErr w:type="spellEnd"/>
-            <w:r>
-              <w:t>.</w:t>
+              <w:t>at start up of the EPS ECU to</w:t>
+            </w:r>
+          </w:p>
+          <w:p>
+            <w:pPr>
+              <w:widowControl w:val="0"/>
+            </w:pPr>
+            <w:r>
+              <w:t>check for any faults in mermory.</w:t>
             </w:r>
           </w:p>
         </w:tc>
@@ -4326,24 +4188,17 @@
               <w:widowControl w:val="0"/>
               <w:spacing w:line="240" w:lineRule="auto"/>
             </w:pPr>
-            <w:proofErr w:type="spellStart"/>
             <w:r>
               <w:t>LDW_Activati</w:t>
             </w:r>
-            <w:proofErr w:type="spellEnd"/>
-          </w:p>
-          <w:p>
-            <w:pPr>
-              <w:widowControl w:val="0"/>
-              <w:spacing w:line="240" w:lineRule="auto"/>
-            </w:pPr>
-            <w:proofErr w:type="spellStart"/>
-            <w:r>
-              <w:t>on_Status</w:t>
-            </w:r>
-            <w:proofErr w:type="spellEnd"/>
-            <w:r>
-              <w:t xml:space="preserve"> is</w:t>
+          </w:p>
+          <w:p>
+            <w:pPr>
+              <w:widowControl w:val="0"/>
+              <w:spacing w:line="240" w:lineRule="auto"/>
+            </w:pPr>
+            <w:r>
+              <w:t>on_Status is</w:t>
             </w:r>
           </w:p>
           <w:p>
@@ -4598,13 +4453,8 @@
               <w:widowControl w:val="0"/>
             </w:pPr>
             <w:r>
-              <w:t xml:space="preserve">The lane keeping item shall ensure that the lane departure oscillating torque frequency is below </w:t>
-            </w:r>
-            <w:proofErr w:type="spellStart"/>
-            <w:r>
-              <w:t>Max_Torque_Frequency</w:t>
-            </w:r>
-            <w:proofErr w:type="spellEnd"/>
+              <w:t>The lane keeping item shall ensure that the lane departure oscillating torque frequency is below Max_Torque_Frequency</w:t>
+            </w:r>
           </w:p>
         </w:tc>
         <w:tc>
@@ -6149,13 +5999,8 @@
               <w:widowControl w:val="0"/>
             </w:pPr>
             <w:r>
-              <w:t xml:space="preserve">The lane keeping item shall ensure that the lane keeping assistance torque is applied for only </w:t>
-            </w:r>
-            <w:proofErr w:type="spellStart"/>
-            <w:r>
-              <w:t>Max_Duration</w:t>
-            </w:r>
-            <w:proofErr w:type="spellEnd"/>
+              <w:t>The lane keeping item shall ensure that the lane keeping assistance torque is applied for only Max_Duration</w:t>
+            </w:r>
           </w:p>
         </w:tc>
         <w:tc>
